--- a/Data/Input/Templates/Nonexempt - without Trial Period.docx
+++ b/Data/Input/Templates/Nonexempt - without Trial Period.docx
@@ -84,7 +84,7 @@
                 <w:noProof/>
               </w:rPr>
               <w:drawing>
-                <wp:inline distT="0" distB="0" distL="0" distR="0" wp14:anchorId="05D0F060" wp14:editId="63A3DFE5">
+                <wp:inline distT="0" distB="0" distL="0" distR="0" wp14:anchorId="05D0F060" wp14:editId="38699C35">
                   <wp:extent cx="2731393" cy="998220"/>
                   <wp:effectExtent l="0" t="0" r="0" b="0"/>
                   <wp:docPr id="3" name="Picture 3" descr="Oklahoma Office of Management and Enterprise Services logo."/>
@@ -310,6 +310,14 @@
         </w:rPr>
         <w:t>__Address__</w:t>
       </w:r>
+      <w:r>
+        <w:rPr>
+          <w:rFonts w:cs="Arial"/>
+          <w:sz w:val="20"/>
+          <w:szCs w:val="20"/>
+        </w:rPr>
+        <w:t>,</w:t>
+      </w:r>
     </w:p>
     <w:p>
       <w:pPr>
@@ -353,9 +361,8 @@
     </w:p>
     <w:p>
       <w:pPr>
-        <w:spacing w:after="195" w:line="248" w:lineRule="auto"/>
-        <w:ind w:left="698" w:hanging="10"/>
-        <w:jc w:val="both"/>
+        <w:spacing w:after="0" w:line="248" w:lineRule="auto"/>
+        <w:ind w:left="697" w:hanging="10"/>
         <w:rPr>
           <w:rFonts w:cs="Arial"/>
           <w:sz w:val="20"/>
@@ -368,11 +375,30 @@
           <w:sz w:val="20"/>
           <w:szCs w:val="20"/>
         </w:rPr>
-        <w:t>Dear Mr./Ms. __LastName__,</w:t>
+        <w:t>Dear __Name__</w:t>
+      </w:r>
+      <w:r>
+        <w:rPr>
+          <w:rFonts w:cs="Arial"/>
+          <w:sz w:val="20"/>
+          <w:szCs w:val="20"/>
+        </w:rPr>
+        <w:t>,</w:t>
       </w:r>
     </w:p>
     <w:p>
       <w:pPr>
+        <w:spacing w:after="0" w:line="248" w:lineRule="auto"/>
+        <w:ind w:left="697" w:hanging="10"/>
+        <w:rPr>
+          <w:rFonts w:cs="Arial"/>
+          <w:sz w:val="20"/>
+          <w:szCs w:val="20"/>
+        </w:rPr>
+      </w:pPr>
+    </w:p>
+    <w:p>
+      <w:pPr>
         <w:spacing w:after="195" w:line="248" w:lineRule="auto"/>
         <w:ind w:left="697" w:hanging="10"/>
         <w:rPr>
@@ -481,7 +507,25 @@
           <w:sz w:val="20"/>
           <w:szCs w:val="20"/>
         </w:rPr>
-        <w:t xml:space="preserve">This is a non-exempt position covered by the minimum wage and overtime provisions of the Fair Labor Standards Act (FLSA) and will accrue compensatory time in lieu of receiving overtime pay. This position is full-time with a schedule of at least 40 hours per week. Compensatory time is computed at the rate of one and one-half (1.5) times the regular or base hourly pay rate for each hour worked in excess of 40 hours. </w:t>
+        <w:t xml:space="preserve">This is a non-exempt position covered by the minimum wage and overtime provisions of the Fair Labor Standards Act (FLSA) and will accrue compensatory time in lieu of receiving overtime pay. This position is full-time with a schedule of at least 40 hours per week. Compensatory time is computed at the rate of one and one-half (1.5) times the regular or base hourly pay rate for each hour worked </w:t>
+      </w:r>
+      <w:proofErr w:type="gramStart"/>
+      <w:r>
+        <w:rPr>
+          <w:rFonts w:eastAsia="Times New Roman" w:cs="Arial"/>
+          <w:sz w:val="20"/>
+          <w:szCs w:val="20"/>
+        </w:rPr>
+        <w:t>in excess of</w:t>
+      </w:r>
+      <w:proofErr w:type="gramEnd"/>
+      <w:r>
+        <w:rPr>
+          <w:rFonts w:eastAsia="Times New Roman" w:cs="Arial"/>
+          <w:sz w:val="20"/>
+          <w:szCs w:val="20"/>
+        </w:rPr>
+        <w:t xml:space="preserve"> 40 hours. </w:t>
       </w:r>
     </w:p>
     <w:p>
@@ -501,7 +545,25 @@
           <w:sz w:val="20"/>
           <w:szCs w:val="20"/>
         </w:rPr>
-        <w:t xml:space="preserve">If you accept this position, you will enter into an employment relationship with OMES voluntarily and acknowledge that there is no specified length of employment. The offer of employment, through this letter, and your acceptance of employment do not create an employment relationship based in contract. Please accept or decline this offer within three business days of receipt. </w:t>
+        <w:t xml:space="preserve">If you accept this position, you will </w:t>
+      </w:r>
+      <w:proofErr w:type="gramStart"/>
+      <w:r>
+        <w:rPr>
+          <w:rFonts w:eastAsia="Times New Roman" w:cs="Arial"/>
+          <w:sz w:val="20"/>
+          <w:szCs w:val="20"/>
+        </w:rPr>
+        <w:t>enter into</w:t>
+      </w:r>
+      <w:proofErr w:type="gramEnd"/>
+      <w:r>
+        <w:rPr>
+          <w:rFonts w:eastAsia="Times New Roman" w:cs="Arial"/>
+          <w:sz w:val="20"/>
+          <w:szCs w:val="20"/>
+        </w:rPr>
+        <w:t xml:space="preserve"> an employment relationship with OMES voluntarily and acknowledge that there is no specified length of employment. The offer of employment, through this letter, and your acceptance of employment do not create an employment relationship based in contract. Please accept or decline this offer within three business days of receipt. </w:t>
       </w:r>
     </w:p>
     <w:p>
